--- a/服务化软件发展特征与演进.docx
+++ b/服务化软件发展特征与演进.docx
@@ -111,59 +111,60 @@
           <w:color w:val="1B1C1D"/>
           <w:rtl w:val="0"/>
         </w:rPr>
-        <w:t>引言：软件工程的演进：从服</w:t>
+        <w:t>引言：软件工程的演进：从服务化到新范式</w:t>
+      </w:r>
+    </w:p>
+    <w:p>
+      <w:pPr>
+        <w:pBdr>
+          <w:top w:val="none" w:color="auto" w:sz="0" w:space="0"/>
+          <w:left w:val="none" w:color="auto" w:sz="0" w:space="0"/>
+          <w:bottom w:val="none" w:color="auto" w:sz="0" w:space="0"/>
+          <w:right w:val="none" w:color="auto" w:sz="0" w:space="0"/>
+          <w:between w:val="none" w:color="auto" w:sz="0" w:space="0"/>
+        </w:pBdr>
+        <w:shd w:val="clear" w:fill="auto"/>
+        <w:spacing w:after="240" w:line="275" w:lineRule="auto"/>
+        <w:rPr>
+          <w:rFonts w:ascii="Google Sans" w:hAnsi="Google Sans" w:eastAsia="Google Sans" w:cs="Google Sans"/>
+          <w:color w:val="1B1C1D"/>
+        </w:rPr>
+      </w:pPr>
+    </w:p>
+    <w:p>
+      <w:pPr>
+        <w:pBdr>
+          <w:top w:val="none" w:color="auto" w:sz="0" w:space="0"/>
+          <w:left w:val="none" w:color="auto" w:sz="0" w:space="0"/>
+          <w:bottom w:val="none" w:color="auto" w:sz="0" w:space="0"/>
+          <w:right w:val="none" w:color="auto" w:sz="0" w:space="0"/>
+          <w:between w:val="none" w:color="auto" w:sz="0" w:space="0"/>
+        </w:pBdr>
+        <w:shd w:val="clear" w:fill="auto"/>
+        <w:spacing w:after="240" w:line="275" w:lineRule="auto"/>
+        <w:rPr>
+          <w:rFonts w:ascii="Google Sans Text" w:hAnsi="Google Sans Text" w:eastAsia="Google Sans Text" w:cs="Google Sans Text"/>
+          <w:color w:val="1B1C1D"/>
+        </w:rPr>
+      </w:pPr>
+      <w:r>
+        <w:rPr>
+          <w:rFonts w:hint="eastAsia" w:ascii="Google Sans Text" w:hAnsi="Google Sans Text" w:eastAsia="Google Sans Text" w:cs="Google Sans Text"/>
+          <w:color w:val="1B1C1D"/>
+          <w:rtl w:val="0"/>
+          <w:lang w:val="en-US" w:eastAsia="zh-CN"/>
+        </w:rPr>
+        <w:t>作业任务</w:t>
       </w:r>
       <w:bookmarkStart w:id="0" w:name="_GoBack"/>
       <w:bookmarkEnd w:id="0"/>
       <w:r>
         <w:rPr>
-          <w:rFonts w:ascii="Google Sans" w:hAnsi="Google Sans" w:eastAsia="Google Sans" w:cs="Google Sans"/>
-          <w:color w:val="1B1C1D"/>
-          <w:rtl w:val="0"/>
-        </w:rPr>
-        <w:t>务化到新范式</w:t>
-      </w:r>
-    </w:p>
-    <w:p>
-      <w:pPr>
-        <w:pBdr>
-          <w:top w:val="none" w:color="auto" w:sz="0" w:space="0"/>
-          <w:left w:val="none" w:color="auto" w:sz="0" w:space="0"/>
-          <w:bottom w:val="none" w:color="auto" w:sz="0" w:space="0"/>
-          <w:right w:val="none" w:color="auto" w:sz="0" w:space="0"/>
-          <w:between w:val="none" w:color="auto" w:sz="0" w:space="0"/>
-        </w:pBdr>
-        <w:shd w:val="clear" w:fill="auto"/>
-        <w:spacing w:after="240" w:line="275" w:lineRule="auto"/>
-        <w:rPr>
-          <w:rFonts w:ascii="Google Sans" w:hAnsi="Google Sans" w:eastAsia="Google Sans" w:cs="Google Sans"/>
-          <w:color w:val="1B1C1D"/>
-        </w:rPr>
-      </w:pPr>
-    </w:p>
-    <w:p>
-      <w:pPr>
-        <w:pBdr>
-          <w:top w:val="none" w:color="auto" w:sz="0" w:space="0"/>
-          <w:left w:val="none" w:color="auto" w:sz="0" w:space="0"/>
-          <w:bottom w:val="none" w:color="auto" w:sz="0" w:space="0"/>
-          <w:right w:val="none" w:color="auto" w:sz="0" w:space="0"/>
-          <w:between w:val="none" w:color="auto" w:sz="0" w:space="0"/>
-        </w:pBdr>
-        <w:shd w:val="clear" w:fill="auto"/>
-        <w:spacing w:after="240" w:line="275" w:lineRule="auto"/>
-        <w:rPr>
-          <w:rFonts w:ascii="Google Sans Text" w:hAnsi="Google Sans Text" w:eastAsia="Google Sans Text" w:cs="Google Sans Text"/>
-          <w:color w:val="1B1C1D"/>
-        </w:rPr>
-      </w:pPr>
-      <w:r>
-        <w:rPr>
-          <w:rFonts w:ascii="Google Sans Text" w:hAnsi="Google Sans Text" w:eastAsia="Google Sans Text" w:cs="Google Sans Text"/>
-          <w:color w:val="1B1C1D"/>
-          <w:rtl w:val="0"/>
-        </w:rPr>
-        <w:t>用户提供的软件工程发展历程图谱，清晰地将软件工程的演变划分为“独立化”、“产品化”、“结构化”、“对象化”、“网络化”和“服务化”六个阶段。这一分期以“服务化”为终点，代表了以面向服务架构（Service-Oriented Architecture, SOA）为核心理念的软件构建模式。本报告旨在超越对“服务化”阶段的简单描述，深入剖析其所留下的挑战与启示，并以此为起点，系统性地总结并分析“服务化”之后，即由微服务、云原生、DevOps、无服务器计算以及人工智能（AI for SE）所共同塑造的当代软件开发新范式。</w:t>
+          <w:rFonts w:ascii="Google Sans Text" w:hAnsi="Google Sans Text" w:eastAsia="Google Sans Text" w:cs="Google Sans Text"/>
+          <w:color w:val="1B1C1D"/>
+          <w:rtl w:val="0"/>
+        </w:rPr>
+        <w:t>提供的软件工程发展历程图谱，清晰地将软件工程的演变划分为“独立化”、“产品化”、“结构化”、“对象化”、“网络化”和“服务化”六个阶段。这一分期以“服务化”为终点，代表了以面向服务架构（Service-Oriented Architecture, SOA）为核心理念的软件构建模式。本报告旨在超越对“服务化”阶段的简单描述，深入剖析其所留下的挑战与启示，并以此为起点，系统性地总结并分析“服务化”之后，即由微服务、云原生、DevOps、无服务器计算以及人工智能（AI for SE）所共同塑造的当代软件开发新范式。</w:t>
       </w:r>
     </w:p>
     <w:p>
